--- a/Artefatos/10. Fronteira Sistêmica.docx
+++ b/Artefatos/10. Fronteira Sistêmica.docx
@@ -6,12 +6,35 @@
     <w:p>
       <w:pPr>
         <w:pStyle w:val="Ttulo"/>
+        <w:rPr>
+          <w:b/>
+          <w:sz w:val="20"/>
+          <w:szCs w:val="20"/>
+        </w:rPr>
       </w:pPr>
-      <w:bookmarkStart w:id="0" w:name="_l0aztfowe4y" w:colFirst="0" w:colLast="0"/>
-      <w:bookmarkEnd w:id="0"/>
+      <w:proofErr w:type="gramStart"/>
       <w:r>
-        <w:t>Fronteira Sistêmica</w:t>
+        <w:rPr>
+          <w:b/>
+          <w:sz w:val="20"/>
+          <w:szCs w:val="20"/>
+        </w:rPr>
+        <w:t>10 - Fronteiras</w:t>
       </w:r>
+      <w:r>
+        <w:rPr>
+          <w:b/>
+          <w:sz w:val="20"/>
+          <w:szCs w:val="20"/>
+        </w:rPr>
+        <w:t xml:space="preserve"> Sistêmica</w:t>
+      </w:r>
+      <w:proofErr w:type="gramEnd"/>
+    </w:p>
+    <w:p>
+      <w:pPr>
+        <w:pStyle w:val="normal0"/>
+      </w:pPr>
     </w:p>
     <w:p>
       <w:pPr>
@@ -257,6 +280,7 @@
   <w:style w:type="paragraph" w:default="1" w:styleId="Normal">
     <w:name w:val="Normal"/>
     <w:qFormat/>
+    <w:rsid w:val="009B5EBD"/>
   </w:style>
   <w:style w:type="paragraph" w:styleId="Ttulo1">
     <w:name w:val="heading 1"/>
